--- a/q1/q1.docx
+++ b/q1/q1.docx
@@ -71,15 +71,219 @@
       </w:r>
     </w:p>
     <w:p>
+      <w:pPr>
+        <w:jc w:val="center"/>
+        <w:rPr>
+          <w:b/>
+          <w:bCs/>
+          <w:sz w:val="24"/>
+          <w:szCs w:val="24"/>
+        </w:rPr>
+      </w:pPr>
+      <w:r>
+        <w:rPr>
+          <w:rFonts w:hint="eastAsia"/>
+          <w:b/>
+          <w:bCs/>
+          <w:sz w:val="24"/>
+          <w:szCs w:val="24"/>
+        </w:rPr>
+        <w:t>2</w:t>
+      </w:r>
+      <w:r>
+        <w:rPr>
+          <w:b/>
+          <w:bCs/>
+          <w:sz w:val="24"/>
+          <w:szCs w:val="24"/>
+        </w:rPr>
+        <w:t>022</w:t>
+      </w:r>
+      <w:r>
+        <w:rPr>
+          <w:rFonts w:hint="eastAsia"/>
+          <w:b/>
+          <w:bCs/>
+          <w:sz w:val="24"/>
+          <w:szCs w:val="24"/>
+        </w:rPr>
+        <w:t xml:space="preserve">년 지역별 월 평균 데이터는 </w:t>
+      </w:r>
+      <w:proofErr w:type="spellStart"/>
+      <w:r>
+        <w:rPr>
+          <w:rFonts w:hint="eastAsia"/>
+          <w:b/>
+          <w:bCs/>
+          <w:sz w:val="24"/>
+          <w:szCs w:val="24"/>
+        </w:rPr>
+        <w:t>기상자료개방포털에서</w:t>
+      </w:r>
+      <w:proofErr w:type="spellEnd"/>
+      <w:r>
+        <w:rPr>
+          <w:rFonts w:hint="eastAsia"/>
+          <w:b/>
+          <w:bCs/>
+          <w:sz w:val="24"/>
+          <w:szCs w:val="24"/>
+        </w:rPr>
+        <w:t xml:space="preserve"> 검색조건의 자료구분을 </w:t>
+      </w:r>
+      <w:r>
+        <w:rPr>
+          <w:b/>
+          <w:bCs/>
+          <w:sz w:val="24"/>
+          <w:szCs w:val="24"/>
+        </w:rPr>
+        <w:t>“</w:t>
+      </w:r>
+      <w:r>
+        <w:rPr>
+          <w:rFonts w:hint="eastAsia"/>
+          <w:b/>
+          <w:bCs/>
+          <w:sz w:val="24"/>
+          <w:szCs w:val="24"/>
+        </w:rPr>
+        <w:t>월</w:t>
+      </w:r>
+      <w:r>
+        <w:rPr>
+          <w:b/>
+          <w:bCs/>
+          <w:sz w:val="24"/>
+          <w:szCs w:val="24"/>
+        </w:rPr>
+        <w:t>”</w:t>
+      </w:r>
+      <w:r>
+        <w:rPr>
+          <w:rFonts w:hint="eastAsia"/>
+          <w:b/>
+          <w:bCs/>
+          <w:sz w:val="24"/>
+          <w:szCs w:val="24"/>
+        </w:rPr>
+        <w:t xml:space="preserve">이 아닌 </w:t>
+      </w:r>
+      <w:r>
+        <w:rPr>
+          <w:b/>
+          <w:bCs/>
+          <w:sz w:val="24"/>
+          <w:szCs w:val="24"/>
+        </w:rPr>
+        <w:t>“</w:t>
+      </w:r>
+      <w:r>
+        <w:rPr>
+          <w:rFonts w:hint="eastAsia"/>
+          <w:b/>
+          <w:bCs/>
+          <w:sz w:val="24"/>
+          <w:szCs w:val="24"/>
+        </w:rPr>
+        <w:t>일</w:t>
+      </w:r>
+      <w:r>
+        <w:rPr>
+          <w:b/>
+          <w:bCs/>
+          <w:sz w:val="24"/>
+          <w:szCs w:val="24"/>
+        </w:rPr>
+        <w:t>”</w:t>
+      </w:r>
+      <w:r>
+        <w:rPr>
+          <w:rFonts w:hint="eastAsia"/>
+          <w:b/>
+          <w:bCs/>
+          <w:sz w:val="24"/>
+          <w:szCs w:val="24"/>
+        </w:rPr>
+        <w:t>별로 받아서 직접 평균을 내어 계산하였음.</w:t>
+      </w:r>
+      <w:r>
+        <w:rPr>
+          <w:b/>
+          <w:bCs/>
+          <w:sz w:val="24"/>
+          <w:szCs w:val="24"/>
+        </w:rPr>
+        <w:t xml:space="preserve"> </w:t>
+      </w:r>
+      <w:r>
+        <w:rPr>
+          <w:b/>
+          <w:bCs/>
+          <w:sz w:val="24"/>
+          <w:szCs w:val="24"/>
+        </w:rPr>
+        <w:t>(</w:t>
+      </w:r>
+      <w:r>
+        <w:rPr>
+          <w:rFonts w:hint="eastAsia"/>
+          <w:b/>
+          <w:bCs/>
+          <w:sz w:val="24"/>
+          <w:szCs w:val="24"/>
+        </w:rPr>
+        <w:t xml:space="preserve">자료구분을 </w:t>
+      </w:r>
+      <w:r>
+        <w:rPr>
+          <w:b/>
+          <w:bCs/>
+          <w:sz w:val="24"/>
+          <w:szCs w:val="24"/>
+        </w:rPr>
+        <w:t>“</w:t>
+      </w:r>
+      <w:r>
+        <w:rPr>
+          <w:rFonts w:hint="eastAsia"/>
+          <w:b/>
+          <w:bCs/>
+          <w:sz w:val="24"/>
+          <w:szCs w:val="24"/>
+        </w:rPr>
+        <w:t>월</w:t>
+      </w:r>
+      <w:r>
+        <w:rPr>
+          <w:b/>
+          <w:bCs/>
+          <w:sz w:val="24"/>
+          <w:szCs w:val="24"/>
+        </w:rPr>
+        <w:t>”</w:t>
+      </w:r>
+      <w:r>
+        <w:rPr>
+          <w:rFonts w:hint="eastAsia"/>
+          <w:b/>
+          <w:bCs/>
+          <w:sz w:val="24"/>
+          <w:szCs w:val="24"/>
+        </w:rPr>
+        <w:t>별로 하여 결과를 도출해냈을 때와 근소한 오차가 있을 수 있음)</w:t>
+      </w:r>
+    </w:p>
+    <w:p>
       <w:r>
         <w:rPr>
           <w:noProof/>
         </w:rPr>
         <w:drawing>
-          <wp:inline distT="0" distB="0" distL="0" distR="0" wp14:anchorId="5DB005A0" wp14:editId="4B810BCD">
-            <wp:extent cx="5274259" cy="4529226"/>
-            <wp:effectExtent l="0" t="0" r="3175" b="5080"/>
-            <wp:docPr id="448426620" name="그림 1" descr="그래프, 도표, 라인, 텍스트이(가) 표시된 사진&#10;&#10;자동 생성된 설명"/>
+          <wp:inline distT="0" distB="0" distL="0" distR="0" wp14:anchorId="30705083" wp14:editId="0D30D85F">
+            <wp:extent cx="5723890" cy="5088890"/>
+            <wp:effectExtent l="0" t="0" r="0" b="0"/>
+            <wp:docPr id="2070417098" name="그림 1"/>
             <wp:cNvGraphicFramePr>
               <a:graphicFrameLocks xmlns:a="http://schemas.openxmlformats.org/drawingml/2006/main" noChangeAspect="1"/>
             </wp:cNvGraphicFramePr>
@@ -87,23 +291,36 @@
               <a:graphicData uri="http://schemas.openxmlformats.org/drawingml/2006/picture">
                 <pic:pic xmlns:pic="http://schemas.openxmlformats.org/drawingml/2006/picture">
                   <pic:nvPicPr>
-                    <pic:cNvPr id="448426620" name="그림 1" descr="그래프, 도표, 라인, 텍스트이(가) 표시된 사진&#10;&#10;자동 생성된 설명"/>
-                    <pic:cNvPicPr/>
+                    <pic:cNvPr id="0" name="Picture 1"/>
+                    <pic:cNvPicPr>
+                      <a:picLocks noChangeAspect="1" noChangeArrowheads="1"/>
+                    </pic:cNvPicPr>
                   </pic:nvPicPr>
                   <pic:blipFill>
-                    <a:blip r:embed="rId5"/>
+                    <a:blip r:embed="rId5">
+                      <a:extLst>
+                        <a:ext uri="{28A0092B-C50C-407E-A947-70E740481C1C}">
+                          <a14:useLocalDpi xmlns:a14="http://schemas.microsoft.com/office/drawing/2010/main" val="0"/>
+                        </a:ext>
+                      </a:extLst>
+                    </a:blip>
+                    <a:srcRect/>
                     <a:stretch>
                       <a:fillRect/>
                     </a:stretch>
                   </pic:blipFill>
-                  <pic:spPr>
+                  <pic:spPr bwMode="auto">
                     <a:xfrm>
                       <a:off x="0" y="0"/>
-                      <a:ext cx="5282134" cy="4535988"/>
+                      <a:ext cx="5723890" cy="5088890"/>
                     </a:xfrm>
                     <a:prstGeom prst="rect">
                       <a:avLst/>
                     </a:prstGeom>
+                    <a:noFill/>
+                    <a:ln>
+                      <a:noFill/>
+                    </a:ln>
                   </pic:spPr>
                 </pic:pic>
               </a:graphicData>
@@ -218,22 +435,6 @@
         <w:t>.</w:t>
       </w:r>
     </w:p>
-    <w:p>
-      <w:pPr>
-        <w:pStyle w:val="a3"/>
-        <w:numPr>
-          <w:ilvl w:val="0"/>
-          <w:numId w:val="2"/>
-        </w:numPr>
-        <w:ind w:leftChars="0"/>
-      </w:pPr>
-      <w:r>
-        <w:rPr>
-          <w:rFonts w:hint="eastAsia"/>
-        </w:rPr>
-        <w:t>각 지역들의 월평균 기온이 전반적으로 전국 월평균 기온보다 높은 편이다.</w:t>
-      </w:r>
-    </w:p>
     <w:p/>
     <w:p>
       <w:r>
@@ -251,12 +452,15 @@
         <w:jc w:val="center"/>
       </w:pPr>
       <w:r>
+        <w:rPr>
+          <w:noProof/>
+        </w:rPr>
         <w:lastRenderedPageBreak/>
         <w:drawing>
-          <wp:inline distT="0" distB="0" distL="0" distR="0" wp14:anchorId="07F0F359" wp14:editId="41B44053">
-            <wp:extent cx="5092962" cy="2768742"/>
-            <wp:effectExtent l="0" t="0" r="0" b="0"/>
-            <wp:docPr id="5939676" name="그림 1" descr="텍스트, 도표, 라인, 그래프이(가) 표시된 사진&#10;&#10;자동 생성된 설명"/>
+          <wp:inline distT="0" distB="0" distL="0" distR="0" wp14:anchorId="515592BD" wp14:editId="14D3D90B">
+            <wp:extent cx="5731510" cy="3471545"/>
+            <wp:effectExtent l="0" t="0" r="2540" b="0"/>
+            <wp:docPr id="1257495619" name="그림 1" descr="라인, 그래프, 도표, 텍스트이(가) 표시된 사진&#10;&#10;자동 생성된 설명"/>
             <wp:cNvGraphicFramePr>
               <a:graphicFrameLocks xmlns:a="http://schemas.openxmlformats.org/drawingml/2006/main" noChangeAspect="1"/>
             </wp:cNvGraphicFramePr>
@@ -264,7 +468,7 @@
               <a:graphicData uri="http://schemas.openxmlformats.org/drawingml/2006/picture">
                 <pic:pic xmlns:pic="http://schemas.openxmlformats.org/drawingml/2006/picture">
                   <pic:nvPicPr>
-                    <pic:cNvPr id="5939676" name="그림 1" descr="텍스트, 도표, 라인, 그래프이(가) 표시된 사진&#10;&#10;자동 생성된 설명"/>
+                    <pic:cNvPr id="1257495619" name="그림 1" descr="라인, 그래프, 도표, 텍스트이(가) 표시된 사진&#10;&#10;자동 생성된 설명"/>
                     <pic:cNvPicPr/>
                   </pic:nvPicPr>
                   <pic:blipFill>
@@ -276,7 +480,7 @@
                   <pic:spPr>
                     <a:xfrm>
                       <a:off x="0" y="0"/>
-                      <a:ext cx="5092962" cy="2768742"/>
+                      <a:ext cx="5731510" cy="3471545"/>
                     </a:xfrm>
                     <a:prstGeom prst="rect">
                       <a:avLst/>
@@ -428,7 +632,15 @@
         <w:t xml:space="preserve">월 </w:t>
       </w:r>
       <w:r>
-        <w:t>“jeju-all”</w:t>
+        <w:t>“</w:t>
+      </w:r>
+      <w:proofErr w:type="spellStart"/>
+      <w:r>
+        <w:t>jeju</w:t>
+      </w:r>
+      <w:proofErr w:type="spellEnd"/>
+      <w:r>
+        <w:t>-all”</w:t>
       </w:r>
       <w:r>
         <w:rPr>
@@ -437,13 +649,37 @@
         <w:t xml:space="preserve">은 약 </w:t>
       </w:r>
       <w:r>
-        <w:t xml:space="preserve">2.07. </w:t>
-      </w:r>
-      <w:r>
-        <w:rPr>
-          <w:rFonts w:hint="eastAsia"/>
-        </w:rPr>
-        <w:t xml:space="preserve">따라서 제주도의 </w:t>
+        <w:t>7.04</w:t>
+      </w:r>
+      <w:r>
+        <w:t xml:space="preserve">. </w:t>
+      </w:r>
+      <w:r>
+        <w:rPr>
+          <w:rFonts w:hint="eastAsia"/>
+        </w:rPr>
+        <w:t>따라서 제주도의</w:t>
+      </w:r>
+      <w:r>
+        <w:rPr>
+          <w:rFonts w:hint="eastAsia"/>
+        </w:rPr>
+        <w:t xml:space="preserve"> </w:t>
+      </w:r>
+      <w:r>
+        <w:t>2022</w:t>
+      </w:r>
+      <w:r>
+        <w:rPr>
+          <w:rFonts w:hint="eastAsia"/>
+        </w:rPr>
+        <w:t>년</w:t>
+      </w:r>
+      <w:r>
+        <w:rPr>
+          <w:rFonts w:hint="eastAsia"/>
+        </w:rPr>
+        <w:t xml:space="preserve"> </w:t>
       </w:r>
       <w:r>
         <w:t>1</w:t>
@@ -464,7 +700,7 @@
         <w:t xml:space="preserve">월 평균 기온보다 약 섭씨 </w:t>
       </w:r>
       <w:r>
-        <w:t>2.07</w:t>
+        <w:t>7.04</w:t>
       </w:r>
       <w:r>
         <w:rPr>
@@ -531,7 +767,15 @@
         <w:t xml:space="preserve">1월 </w:t>
       </w:r>
       <w:r>
-        <w:t>“seoul-all”</w:t>
+        <w:t>“</w:t>
+      </w:r>
+      <w:proofErr w:type="spellStart"/>
+      <w:r>
+        <w:t>seoul</w:t>
+      </w:r>
+      <w:proofErr w:type="spellEnd"/>
+      <w:r>
+        <w:t>-all”</w:t>
       </w:r>
       <w:r>
         <w:rPr>
@@ -549,7 +793,10 @@
         <w:t xml:space="preserve">약 </w:t>
       </w:r>
       <w:r>
-        <w:t xml:space="preserve">-0.7. </w:t>
+        <w:t>-1.39</w:t>
+      </w:r>
+      <w:r>
+        <w:t xml:space="preserve">. </w:t>
       </w:r>
       <w:r>
         <w:rPr>
@@ -558,6 +805,15 @@
         <w:t xml:space="preserve">따라서 서울의 </w:t>
       </w:r>
       <w:r>
+        <w:t>2022</w:t>
+      </w:r>
+      <w:r>
+        <w:rPr>
+          <w:rFonts w:hint="eastAsia"/>
+        </w:rPr>
+        <w:t xml:space="preserve">년 </w:t>
+      </w:r>
+      <w:r>
         <w:t>1</w:t>
       </w:r>
       <w:r>
@@ -576,7 +832,7 @@
         <w:t xml:space="preserve">월 평균 기온보다 약 섭씨 </w:t>
       </w:r>
       <w:r>
-        <w:t>0.7</w:t>
+        <w:t>1.39</w:t>
       </w:r>
       <w:r>
         <w:rPr>
@@ -620,15 +876,6 @@
         <w:rPr>
           <w:rFonts w:hint="eastAsia"/>
         </w:rPr>
-        <w:t>부산,</w:t>
-      </w:r>
-      <w:r>
-        <w:t xml:space="preserve"> </w:t>
-      </w:r>
-      <w:r>
-        <w:rPr>
-          <w:rFonts w:hint="eastAsia"/>
-        </w:rPr>
         <w:t xml:space="preserve">제주는 </w:t>
       </w:r>
       <w:r>
@@ -647,7 +894,13 @@
         <w:rPr>
           <w:rFonts w:hint="eastAsia"/>
         </w:rPr>
-        <w:t>년 내내 전국 월 평균 기온보다 높았기 때문에 전국 대비 더 더운 지역에 해당된다.</w:t>
+        <w:t xml:space="preserve">년 내내 전국 월 평균 기온보다 높았기 때문에 전국 대비 </w:t>
+      </w:r>
+      <w:r>
+        <w:rPr>
+          <w:rFonts w:hint="eastAsia"/>
+        </w:rPr>
+        <w:t>항상 더 더웠다.</w:t>
       </w:r>
     </w:p>
     <w:p>
@@ -672,7 +925,19 @@
         <w:rPr>
           <w:rFonts w:hint="eastAsia"/>
         </w:rPr>
-        <w:t>대전은 서로 비슷한 추이를 보였는데</w:t>
+        <w:t xml:space="preserve">대전은 비슷한 </w:t>
+      </w:r>
+      <w:r>
+        <w:rPr>
+          <w:rFonts w:hint="eastAsia"/>
+        </w:rPr>
+        <w:t>양상을</w:t>
+      </w:r>
+      <w:r>
+        <w:rPr>
+          <w:rFonts w:hint="eastAsia"/>
+        </w:rPr>
+        <w:t xml:space="preserve"> 보였는데</w:t>
       </w:r>
       <w:r>
         <w:t xml:space="preserve">, </w:t>
@@ -693,7 +958,10 @@
         <w:t>월,</w:t>
       </w:r>
       <w:r>
-        <w:t xml:space="preserve"> 2</w:t>
+        <w:t xml:space="preserve"> </w:t>
+      </w:r>
+      <w:r>
+        <w:t>11</w:t>
       </w:r>
       <w:r>
         <w:rPr>
@@ -768,40 +1036,17 @@
       <w:r>
         <w:rPr>
           <w:rFonts w:hint="eastAsia"/>
-          <w:b/>
-          <w:bCs/>
-        </w:rPr>
-        <w:t>부산,</w:t>
-      </w:r>
-      <w:r>
-        <w:rPr>
-          <w:b/>
-          <w:bCs/>
-        </w:rPr>
-        <w:t xml:space="preserve"> </w:t>
-      </w:r>
-      <w:r>
-        <w:rPr>
-          <w:rFonts w:hint="eastAsia"/>
-          <w:b/>
-          <w:bCs/>
-        </w:rPr>
-        <w:t>제주</w:t>
-      </w:r>
-      <w:r>
-        <w:rPr>
-          <w:rFonts w:hint="eastAsia"/>
-        </w:rPr>
-        <w:t>:</w:t>
-      </w:r>
-      <w:r>
-        <w:t xml:space="preserve"> </w:t>
-      </w:r>
-      <w:r>
-        <w:rPr>
-          <w:rFonts w:hint="eastAsia"/>
-        </w:rPr>
-        <w:t>전국 대비 더 더운 지역</w:t>
+        </w:rPr>
+        <w:t xml:space="preserve">부산은 </w:t>
+      </w:r>
+      <w:r>
+        <w:t>6</w:t>
+      </w:r>
+      <w:r>
+        <w:rPr>
+          <w:rFonts w:hint="eastAsia"/>
+        </w:rPr>
+        <w:t>월을 제외하면 항상 전국 월 평균 기온보다 높았다.</w:t>
       </w:r>
     </w:p>
     <w:p>
@@ -812,6 +1057,112 @@
           <w:numId w:val="2"/>
         </w:numPr>
         <w:ind w:leftChars="0"/>
+      </w:pPr>
+      <w:r>
+        <w:rPr>
+          <w:rFonts w:hint="eastAsia"/>
+          <w:b/>
+          <w:bCs/>
+        </w:rPr>
+        <w:t>제주</w:t>
+      </w:r>
+      <w:r>
+        <w:rPr>
+          <w:rFonts w:hint="eastAsia"/>
+        </w:rPr>
+        <w:t>:</w:t>
+      </w:r>
+      <w:r>
+        <w:t xml:space="preserve"> </w:t>
+      </w:r>
+      <w:r>
+        <w:t>2022</w:t>
+      </w:r>
+      <w:r>
+        <w:rPr>
+          <w:rFonts w:hint="eastAsia"/>
+        </w:rPr>
+        <w:t xml:space="preserve">년 </w:t>
+      </w:r>
+      <w:r>
+        <w:t>1</w:t>
+      </w:r>
+      <w:r>
+        <w:rPr>
+          <w:rFonts w:hint="eastAsia"/>
+        </w:rPr>
+        <w:t xml:space="preserve">년 내내 </w:t>
+      </w:r>
+      <w:r>
+        <w:rPr>
+          <w:rFonts w:hint="eastAsia"/>
+        </w:rPr>
+        <w:t>전국 대비 더 더</w:t>
+      </w:r>
+      <w:r>
+        <w:rPr>
+          <w:rFonts w:hint="eastAsia"/>
+        </w:rPr>
+        <w:t>웠던</w:t>
+      </w:r>
+      <w:r>
+        <w:rPr>
+          <w:rFonts w:hint="eastAsia"/>
+        </w:rPr>
+        <w:t xml:space="preserve"> 지역</w:t>
+      </w:r>
+    </w:p>
+    <w:p>
+      <w:pPr>
+        <w:pStyle w:val="a3"/>
+        <w:numPr>
+          <w:ilvl w:val="0"/>
+          <w:numId w:val="2"/>
+        </w:numPr>
+        <w:ind w:leftChars="0"/>
+      </w:pPr>
+      <w:r>
+        <w:rPr>
+          <w:rFonts w:hint="eastAsia"/>
+          <w:b/>
+          <w:bCs/>
+        </w:rPr>
+        <w:lastRenderedPageBreak/>
+        <w:t>부산</w:t>
+      </w:r>
+      <w:r>
+        <w:rPr>
+          <w:rFonts w:hint="eastAsia"/>
+        </w:rPr>
+        <w:t>:</w:t>
+      </w:r>
+      <w:r>
+        <w:t xml:space="preserve"> 2022</w:t>
+      </w:r>
+      <w:r>
+        <w:rPr>
+          <w:rFonts w:hint="eastAsia"/>
+        </w:rPr>
+        <w:t xml:space="preserve">년 </w:t>
+      </w:r>
+      <w:r>
+        <w:t>6</w:t>
+      </w:r>
+      <w:r>
+        <w:rPr>
+          <w:rFonts w:hint="eastAsia"/>
+        </w:rPr>
+        <w:t>월을 제외하고 전국 대비 더 더웠던 지역</w:t>
+      </w:r>
+    </w:p>
+    <w:p>
+      <w:pPr>
+        <w:pStyle w:val="a3"/>
+        <w:numPr>
+          <w:ilvl w:val="0"/>
+          <w:numId w:val="2"/>
+        </w:numPr>
+        <w:ind w:leftChars="0"/>
         <w:rPr>
           <w:b/>
           <w:bCs/>
@@ -875,7 +1226,13 @@
         <w:rPr>
           <w:rFonts w:hint="eastAsia"/>
         </w:rPr>
-        <w:t>전국 대비 더 추운 지역</w:t>
+        <w:t>전국 대비 더 추</w:t>
+      </w:r>
+      <w:r>
+        <w:rPr>
+          <w:rFonts w:hint="eastAsia"/>
+        </w:rPr>
+        <w:t>웠음</w:t>
       </w:r>
     </w:p>
     <w:p>
@@ -900,7 +1257,13 @@
         <w:rPr>
           <w:rFonts w:hint="eastAsia"/>
         </w:rPr>
-        <w:t>전국 대비 더 더운 지역</w:t>
+        <w:t xml:space="preserve">전국 대비 더 </w:t>
+      </w:r>
+      <w:r>
+        <w:rPr>
+          <w:rFonts w:hint="eastAsia"/>
+        </w:rPr>
+        <w:t>더웠음</w:t>
       </w:r>
     </w:p>
     <w:p>
@@ -938,11 +1301,13 @@
         <w:rPr>
           <w:rFonts w:hint="eastAsia"/>
         </w:rPr>
-        <w:lastRenderedPageBreak/>
         <w:t>1월,</w:t>
       </w:r>
       <w:r>
-        <w:t xml:space="preserve"> 2</w:t>
+        <w:t xml:space="preserve"> </w:t>
+      </w:r>
+      <w:r>
+        <w:t>11</w:t>
       </w:r>
       <w:r>
         <w:rPr>
@@ -966,7 +1331,13 @@
         <w:rPr>
           <w:rFonts w:hint="eastAsia"/>
         </w:rPr>
-        <w:t>전국 대비 더 추운 지역</w:t>
+        <w:t xml:space="preserve">전국 대비 더 </w:t>
+      </w:r>
+      <w:r>
+        <w:rPr>
+          <w:rFonts w:hint="eastAsia"/>
+        </w:rPr>
+        <w:t>추웠음</w:t>
       </w:r>
     </w:p>
     <w:p>
@@ -991,13 +1362,315 @@
         <w:rPr>
           <w:rFonts w:hint="eastAsia"/>
         </w:rPr>
-        <w:t>전국 대비 더 더운 지역</w:t>
+        <w:t xml:space="preserve">전국 대비 더 </w:t>
+      </w:r>
+      <w:r>
+        <w:rPr>
+          <w:rFonts w:hint="eastAsia"/>
+        </w:rPr>
+        <w:t>더웠음</w:t>
+      </w:r>
+    </w:p>
+    <w:p/>
+    <w:p>
+      <w:pPr>
+        <w:jc w:val="center"/>
+        <w:rPr>
+          <w:b/>
+          <w:bCs/>
+          <w:sz w:val="24"/>
+          <w:szCs w:val="24"/>
+        </w:rPr>
+      </w:pPr>
+      <w:r>
+        <w:rPr>
+          <w:rFonts w:hint="eastAsia"/>
+          <w:b/>
+          <w:bCs/>
+          <w:sz w:val="24"/>
+          <w:szCs w:val="24"/>
+        </w:rPr>
+        <w:t>&lt;각 월별로</w:t>
+      </w:r>
+      <w:r>
+        <w:rPr>
+          <w:b/>
+          <w:bCs/>
+          <w:sz w:val="24"/>
+          <w:szCs w:val="24"/>
+        </w:rPr>
+        <w:t xml:space="preserve"> </w:t>
+      </w:r>
+      <w:r>
+        <w:rPr>
+          <w:rFonts w:hint="eastAsia"/>
+          <w:b/>
+          <w:bCs/>
+          <w:sz w:val="24"/>
+          <w:szCs w:val="24"/>
+        </w:rPr>
+        <w:t>전국 평균대비 기온 차 정리&gt;</w:t>
       </w:r>
     </w:p>
     <w:p>
       <w:pPr>
-        <w:ind w:left="440"/>
-      </w:pPr>
+        <w:pStyle w:val="a3"/>
+        <w:numPr>
+          <w:ilvl w:val="0"/>
+          <w:numId w:val="4"/>
+        </w:numPr>
+        <w:ind w:leftChars="0"/>
+        <w:rPr>
+          <w:rFonts w:hint="eastAsia"/>
+        </w:rPr>
+      </w:pPr>
+      <w:r>
+        <w:rPr>
+          <w:rFonts w:hint="eastAsia"/>
+        </w:rPr>
+        <w:t xml:space="preserve">서울-전국 </w:t>
+      </w:r>
+      <w:r>
+        <w:t>(</w:t>
+      </w:r>
+      <w:r>
+        <w:rPr>
+          <w:rFonts w:hint="eastAsia"/>
+        </w:rPr>
+        <w:t xml:space="preserve">순서대로 </w:t>
+      </w:r>
+      <w:r>
+        <w:t>1</w:t>
+      </w:r>
+      <w:r>
+        <w:rPr>
+          <w:rFonts w:hint="eastAsia"/>
+        </w:rPr>
+        <w:t xml:space="preserve">월부터 </w:t>
+      </w:r>
+      <w:r>
+        <w:t>12</w:t>
+      </w:r>
+      <w:r>
+        <w:rPr>
+          <w:rFonts w:hint="eastAsia"/>
+        </w:rPr>
+        <w:t>월)</w:t>
+      </w:r>
+    </w:p>
+    <w:p>
+      <w:r>
+        <w:drawing>
+          <wp:inline distT="0" distB="0" distL="0" distR="0" wp14:anchorId="3708A915" wp14:editId="7A0827A1">
+            <wp:extent cx="6408115" cy="310253"/>
+            <wp:effectExtent l="0" t="0" r="0" b="0"/>
+            <wp:docPr id="2026352906" name="그림 1"/>
+            <wp:cNvGraphicFramePr>
+              <a:graphicFrameLocks xmlns:a="http://schemas.openxmlformats.org/drawingml/2006/main" noChangeAspect="1"/>
+            </wp:cNvGraphicFramePr>
+            <a:graphic xmlns:a="http://schemas.openxmlformats.org/drawingml/2006/main">
+              <a:graphicData uri="http://schemas.openxmlformats.org/drawingml/2006/picture">
+                <pic:pic xmlns:pic="http://schemas.openxmlformats.org/drawingml/2006/picture">
+                  <pic:nvPicPr>
+                    <pic:cNvPr id="2026352906" name=""/>
+                    <pic:cNvPicPr/>
+                  </pic:nvPicPr>
+                  <pic:blipFill>
+                    <a:blip r:embed="rId7"/>
+                    <a:stretch>
+                      <a:fillRect/>
+                    </a:stretch>
+                  </pic:blipFill>
+                  <pic:spPr>
+                    <a:xfrm>
+                      <a:off x="0" y="0"/>
+                      <a:ext cx="6744713" cy="326550"/>
+                    </a:xfrm>
+                    <a:prstGeom prst="rect">
+                      <a:avLst/>
+                    </a:prstGeom>
+                  </pic:spPr>
+                </pic:pic>
+              </a:graphicData>
+            </a:graphic>
+          </wp:inline>
+        </w:drawing>
+      </w:r>
+    </w:p>
+    <w:p>
+      <w:pPr>
+        <w:pStyle w:val="a3"/>
+        <w:numPr>
+          <w:ilvl w:val="0"/>
+          <w:numId w:val="4"/>
+        </w:numPr>
+        <w:ind w:leftChars="0"/>
+      </w:pPr>
+      <w:r>
+        <w:rPr>
+          <w:rFonts w:hint="eastAsia"/>
+        </w:rPr>
+        <w:t>대전-전국</w:t>
+      </w:r>
+    </w:p>
+    <w:p>
+      <w:r>
+        <w:drawing>
+          <wp:inline distT="0" distB="0" distL="0" distR="0" wp14:anchorId="0C90D656" wp14:editId="4795006C">
+            <wp:extent cx="6473235" cy="292608"/>
+            <wp:effectExtent l="0" t="0" r="0" b="0"/>
+            <wp:docPr id="1066938918" name="그림 1"/>
+            <wp:cNvGraphicFramePr>
+              <a:graphicFrameLocks xmlns:a="http://schemas.openxmlformats.org/drawingml/2006/main" noChangeAspect="1"/>
+            </wp:cNvGraphicFramePr>
+            <a:graphic xmlns:a="http://schemas.openxmlformats.org/drawingml/2006/main">
+              <a:graphicData uri="http://schemas.openxmlformats.org/drawingml/2006/picture">
+                <pic:pic xmlns:pic="http://schemas.openxmlformats.org/drawingml/2006/picture">
+                  <pic:nvPicPr>
+                    <pic:cNvPr id="1066938918" name=""/>
+                    <pic:cNvPicPr/>
+                  </pic:nvPicPr>
+                  <pic:blipFill>
+                    <a:blip r:embed="rId8"/>
+                    <a:stretch>
+                      <a:fillRect/>
+                    </a:stretch>
+                  </pic:blipFill>
+                  <pic:spPr>
+                    <a:xfrm>
+                      <a:off x="0" y="0"/>
+                      <a:ext cx="6555076" cy="296307"/>
+                    </a:xfrm>
+                    <a:prstGeom prst="rect">
+                      <a:avLst/>
+                    </a:prstGeom>
+                  </pic:spPr>
+                </pic:pic>
+              </a:graphicData>
+            </a:graphic>
+          </wp:inline>
+        </w:drawing>
+      </w:r>
+    </w:p>
+    <w:p>
+      <w:pPr>
+        <w:pStyle w:val="a3"/>
+        <w:numPr>
+          <w:ilvl w:val="0"/>
+          <w:numId w:val="4"/>
+        </w:numPr>
+        <w:ind w:leftChars="0"/>
+      </w:pPr>
+      <w:r>
+        <w:rPr>
+          <w:rFonts w:hint="eastAsia"/>
+        </w:rPr>
+        <w:t>부산-전국</w:t>
+      </w:r>
+    </w:p>
+    <w:p>
+      <w:pPr>
+        <w:rPr>
+          <w:rFonts w:hint="eastAsia"/>
+        </w:rPr>
+      </w:pPr>
+      <w:r>
+        <w:drawing>
+          <wp:inline distT="0" distB="0" distL="0" distR="0" wp14:anchorId="593B7B3C" wp14:editId="56955DE2">
+            <wp:extent cx="6619248" cy="292608"/>
+            <wp:effectExtent l="0" t="0" r="0" b="0"/>
+            <wp:docPr id="1187836854" name="그림 1"/>
+            <wp:cNvGraphicFramePr>
+              <a:graphicFrameLocks xmlns:a="http://schemas.openxmlformats.org/drawingml/2006/main" noChangeAspect="1"/>
+            </wp:cNvGraphicFramePr>
+            <a:graphic xmlns:a="http://schemas.openxmlformats.org/drawingml/2006/main">
+              <a:graphicData uri="http://schemas.openxmlformats.org/drawingml/2006/picture">
+                <pic:pic xmlns:pic="http://schemas.openxmlformats.org/drawingml/2006/picture">
+                  <pic:nvPicPr>
+                    <pic:cNvPr id="1187836854" name=""/>
+                    <pic:cNvPicPr/>
+                  </pic:nvPicPr>
+                  <pic:blipFill>
+                    <a:blip r:embed="rId9"/>
+                    <a:stretch>
+                      <a:fillRect/>
+                    </a:stretch>
+                  </pic:blipFill>
+                  <pic:spPr>
+                    <a:xfrm>
+                      <a:off x="0" y="0"/>
+                      <a:ext cx="6823128" cy="301621"/>
+                    </a:xfrm>
+                    <a:prstGeom prst="rect">
+                      <a:avLst/>
+                    </a:prstGeom>
+                  </pic:spPr>
+                </pic:pic>
+              </a:graphicData>
+            </a:graphic>
+          </wp:inline>
+        </w:drawing>
+      </w:r>
+    </w:p>
+    <w:p>
+      <w:pPr>
+        <w:pStyle w:val="a3"/>
+        <w:numPr>
+          <w:ilvl w:val="0"/>
+          <w:numId w:val="4"/>
+        </w:numPr>
+        <w:ind w:leftChars="0"/>
+      </w:pPr>
+      <w:r>
+        <w:rPr>
+          <w:rFonts w:hint="eastAsia"/>
+        </w:rPr>
+        <w:t>제주-전국</w:t>
+      </w:r>
+    </w:p>
+    <w:p>
+      <w:pPr>
+        <w:rPr>
+          <w:rFonts w:hint="eastAsia"/>
+        </w:rPr>
+      </w:pPr>
+      <w:r>
+        <w:drawing>
+          <wp:inline distT="0" distB="0" distL="0" distR="0" wp14:anchorId="10CD1839" wp14:editId="2EB99AA0">
+            <wp:extent cx="6602704" cy="285293"/>
+            <wp:effectExtent l="0" t="0" r="0" b="635"/>
+            <wp:docPr id="1822552127" name="그림 1"/>
+            <wp:cNvGraphicFramePr>
+              <a:graphicFrameLocks xmlns:a="http://schemas.openxmlformats.org/drawingml/2006/main" noChangeAspect="1"/>
+            </wp:cNvGraphicFramePr>
+            <a:graphic xmlns:a="http://schemas.openxmlformats.org/drawingml/2006/main">
+              <a:graphicData uri="http://schemas.openxmlformats.org/drawingml/2006/picture">
+                <pic:pic xmlns:pic="http://schemas.openxmlformats.org/drawingml/2006/picture">
+                  <pic:nvPicPr>
+                    <pic:cNvPr id="1822552127" name=""/>
+                    <pic:cNvPicPr/>
+                  </pic:nvPicPr>
+                  <pic:blipFill>
+                    <a:blip r:embed="rId10"/>
+                    <a:stretch>
+                      <a:fillRect/>
+                    </a:stretch>
+                  </pic:blipFill>
+                  <pic:spPr>
+                    <a:xfrm>
+                      <a:off x="0" y="0"/>
+                      <a:ext cx="6659140" cy="287732"/>
+                    </a:xfrm>
+                    <a:prstGeom prst="rect">
+                      <a:avLst/>
+                    </a:prstGeom>
+                  </pic:spPr>
+                </pic:pic>
+              </a:graphicData>
+            </a:graphic>
+          </wp:inline>
+        </w:drawing>
+      </w:r>
     </w:p>
     <w:sectPr>
       <w:pgSz w:w="11906" w:h="16838"/>
@@ -1012,6 +1685,95 @@
 <file path=word/numbering.xml><?xml version="1.0" encoding="utf-8"?>
 <w:numbering xmlns:wpc="http://schemas.microsoft.com/office/word/2010/wordprocessingCanvas" xmlns:cx="http://schemas.microsoft.com/office/drawing/2014/chartex" xmlns:cx1="http://schemas.microsoft.com/office/drawing/2015/9/8/chartex" xmlns:cx2="http://schemas.microsoft.com/office/drawing/2015/10/21/chartex" xmlns:cx3="http://schemas.microsoft.com/office/drawing/2016/5/9/chartex" xmlns:cx4="http://schemas.microsoft.com/office/drawing/2016/5/10/chartex" xmlns:cx5="http://schemas.microsoft.com/office/drawing/2016/5/11/chartex" xmlns:cx6="http://schemas.microsoft.com/office/drawing/2016/5/12/chartex" xmlns:cx7="http://schemas.microsoft.com/office/drawing/2016/5/13/chartex" xmlns:cx8="http://schemas.microsoft.com/office/drawing/2016/5/14/chartex" xmlns:mc="http://schemas.openxmlformats.org/markup-compatibility/2006" xmlns:aink="http://schemas.microsoft.com/office/drawing/2016/ink" xmlns:am3d="http://schemas.microsoft.com/office/drawing/2017/model3d" xmlns:o="urn:schemas-microsoft-com:office:office" xmlns:oel="http://schemas.microsoft.com/office/2019/extlst" xmlns:r="http://schemas.openxmlformats.org/officeDocument/2006/relationships" xmlns:m="http://schemas.openxmlformats.org/officeDocument/2006/math" xmlns:v="urn:schemas-microsoft-com:vml" xmlns:wp14="http://schemas.microsoft.com/office/word/2010/wordprocessingDrawing" xmlns:wp="http://schemas.openxmlformats.org/drawingml/2006/wordprocessingDrawing" xmlns:w10="urn:schemas-microsoft-com:office:word" xmlns:w="http://schemas.openxmlformats.org/wordprocessingml/2006/main" xmlns:w14="http://schemas.microsoft.com/office/word/2010/wordml" xmlns:w15="http://schemas.microsoft.com/office/word/2012/wordml" xmlns:w16cex="http://schemas.microsoft.com/office/word/2018/wordml/cex" xmlns:w16cid="http://schemas.microsoft.com/office/word/2016/wordml/cid" xmlns:w16="http://schemas.microsoft.com/office/word/2018/wordml" xmlns:w16du="http://schemas.microsoft.com/office/word/2023/wordml/word16du" xmlns:w16sdtdh="http://schemas.microsoft.com/office/word/2020/wordml/sdtdatahash" xmlns:w16se="http://schemas.microsoft.com/office/word/2015/wordml/symex" xmlns:wpg="http://schemas.microsoft.com/office/word/2010/wordprocessingGroup" xmlns:wpi="http://schemas.microsoft.com/office/word/2010/wordprocessingInk" xmlns:wne="http://schemas.microsoft.com/office/word/2006/wordml" xmlns:wps="http://schemas.microsoft.com/office/word/2010/wordprocessingShape" mc:Ignorable="w14 w15 w16se w16cid w16 w16cex w16sdtdh wp14">
   <w:abstractNum w:abstractNumId="0" w15:restartNumberingAfterBreak="0">
+    <w:nsid w:val="276B6F8D"/>
+    <w:multiLevelType w:val="hybridMultilevel"/>
+    <w:tmpl w:val="DBD2C896"/>
+    <w:lvl w:ilvl="0" w:tplc="026AEB70">
+      <w:start w:val="1"/>
+      <w:numFmt w:val="decimal"/>
+      <w:lvlText w:val="%1."/>
+      <w:lvlJc w:val="left"/>
+      <w:pPr>
+        <w:ind w:left="800" w:hanging="360"/>
+      </w:pPr>
+      <w:rPr>
+        <w:rFonts w:hint="default"/>
+      </w:rPr>
+    </w:lvl>
+    <w:lvl w:ilvl="1" w:tplc="04090019" w:tentative="1">
+      <w:start w:val="1"/>
+      <w:numFmt w:val="upperLetter"/>
+      <w:lvlText w:val="%2."/>
+      <w:lvlJc w:val="left"/>
+      <w:pPr>
+        <w:ind w:left="1320" w:hanging="440"/>
+      </w:pPr>
+    </w:lvl>
+    <w:lvl w:ilvl="2" w:tplc="0409001B" w:tentative="1">
+      <w:start w:val="1"/>
+      <w:numFmt w:val="lowerRoman"/>
+      <w:lvlText w:val="%3."/>
+      <w:lvlJc w:val="right"/>
+      <w:pPr>
+        <w:ind w:left="1760" w:hanging="440"/>
+      </w:pPr>
+    </w:lvl>
+    <w:lvl w:ilvl="3" w:tplc="0409000F" w:tentative="1">
+      <w:start w:val="1"/>
+      <w:numFmt w:val="decimal"/>
+      <w:lvlText w:val="%4."/>
+      <w:lvlJc w:val="left"/>
+      <w:pPr>
+        <w:ind w:left="2200" w:hanging="440"/>
+      </w:pPr>
+    </w:lvl>
+    <w:lvl w:ilvl="4" w:tplc="04090019" w:tentative="1">
+      <w:start w:val="1"/>
+      <w:numFmt w:val="upperLetter"/>
+      <w:lvlText w:val="%5."/>
+      <w:lvlJc w:val="left"/>
+      <w:pPr>
+        <w:ind w:left="2640" w:hanging="440"/>
+      </w:pPr>
+    </w:lvl>
+    <w:lvl w:ilvl="5" w:tplc="0409001B" w:tentative="1">
+      <w:start w:val="1"/>
+      <w:numFmt w:val="lowerRoman"/>
+      <w:lvlText w:val="%6."/>
+      <w:lvlJc w:val="right"/>
+      <w:pPr>
+        <w:ind w:left="3080" w:hanging="440"/>
+      </w:pPr>
+    </w:lvl>
+    <w:lvl w:ilvl="6" w:tplc="0409000F" w:tentative="1">
+      <w:start w:val="1"/>
+      <w:numFmt w:val="decimal"/>
+      <w:lvlText w:val="%7."/>
+      <w:lvlJc w:val="left"/>
+      <w:pPr>
+        <w:ind w:left="3520" w:hanging="440"/>
+      </w:pPr>
+    </w:lvl>
+    <w:lvl w:ilvl="7" w:tplc="04090019" w:tentative="1">
+      <w:start w:val="1"/>
+      <w:numFmt w:val="upperLetter"/>
+      <w:lvlText w:val="%8."/>
+      <w:lvlJc w:val="left"/>
+      <w:pPr>
+        <w:ind w:left="3960" w:hanging="440"/>
+      </w:pPr>
+    </w:lvl>
+    <w:lvl w:ilvl="8" w:tplc="0409001B" w:tentative="1">
+      <w:start w:val="1"/>
+      <w:numFmt w:val="lowerRoman"/>
+      <w:lvlText w:val="%9."/>
+      <w:lvlJc w:val="right"/>
+      <w:pPr>
+        <w:ind w:left="4400" w:hanging="440"/>
+      </w:pPr>
+    </w:lvl>
+  </w:abstractNum>
+  <w:abstractNum w:abstractNumId="1" w15:restartNumberingAfterBreak="0">
     <w:nsid w:val="3AFC0B03"/>
     <w:multiLevelType w:val="hybridMultilevel"/>
     <w:tmpl w:val="EB1AECB2"/>
@@ -1123,7 +1885,96 @@
       </w:rPr>
     </w:lvl>
   </w:abstractNum>
-  <w:abstractNum w:abstractNumId="1" w15:restartNumberingAfterBreak="0">
+  <w:abstractNum w:abstractNumId="2" w15:restartNumberingAfterBreak="0">
+    <w:nsid w:val="519A42AB"/>
+    <w:multiLevelType w:val="hybridMultilevel"/>
+    <w:tmpl w:val="7D1C40AA"/>
+    <w:lvl w:ilvl="0" w:tplc="3BB62276">
+      <w:start w:val="1"/>
+      <w:numFmt w:val="decimal"/>
+      <w:lvlText w:val="%1."/>
+      <w:lvlJc w:val="left"/>
+      <w:pPr>
+        <w:ind w:left="800" w:hanging="360"/>
+      </w:pPr>
+      <w:rPr>
+        <w:rFonts w:hint="default"/>
+      </w:rPr>
+    </w:lvl>
+    <w:lvl w:ilvl="1" w:tplc="04090019" w:tentative="1">
+      <w:start w:val="1"/>
+      <w:numFmt w:val="upperLetter"/>
+      <w:lvlText w:val="%2."/>
+      <w:lvlJc w:val="left"/>
+      <w:pPr>
+        <w:ind w:left="1320" w:hanging="440"/>
+      </w:pPr>
+    </w:lvl>
+    <w:lvl w:ilvl="2" w:tplc="0409001B" w:tentative="1">
+      <w:start w:val="1"/>
+      <w:numFmt w:val="lowerRoman"/>
+      <w:lvlText w:val="%3."/>
+      <w:lvlJc w:val="right"/>
+      <w:pPr>
+        <w:ind w:left="1760" w:hanging="440"/>
+      </w:pPr>
+    </w:lvl>
+    <w:lvl w:ilvl="3" w:tplc="0409000F" w:tentative="1">
+      <w:start w:val="1"/>
+      <w:numFmt w:val="decimal"/>
+      <w:lvlText w:val="%4."/>
+      <w:lvlJc w:val="left"/>
+      <w:pPr>
+        <w:ind w:left="2200" w:hanging="440"/>
+      </w:pPr>
+    </w:lvl>
+    <w:lvl w:ilvl="4" w:tplc="04090019" w:tentative="1">
+      <w:start w:val="1"/>
+      <w:numFmt w:val="upperLetter"/>
+      <w:lvlText w:val="%5."/>
+      <w:lvlJc w:val="left"/>
+      <w:pPr>
+        <w:ind w:left="2640" w:hanging="440"/>
+      </w:pPr>
+    </w:lvl>
+    <w:lvl w:ilvl="5" w:tplc="0409001B" w:tentative="1">
+      <w:start w:val="1"/>
+      <w:numFmt w:val="lowerRoman"/>
+      <w:lvlText w:val="%6."/>
+      <w:lvlJc w:val="right"/>
+      <w:pPr>
+        <w:ind w:left="3080" w:hanging="440"/>
+      </w:pPr>
+    </w:lvl>
+    <w:lvl w:ilvl="6" w:tplc="0409000F" w:tentative="1">
+      <w:start w:val="1"/>
+      <w:numFmt w:val="decimal"/>
+      <w:lvlText w:val="%7."/>
+      <w:lvlJc w:val="left"/>
+      <w:pPr>
+        <w:ind w:left="3520" w:hanging="440"/>
+      </w:pPr>
+    </w:lvl>
+    <w:lvl w:ilvl="7" w:tplc="04090019" w:tentative="1">
+      <w:start w:val="1"/>
+      <w:numFmt w:val="upperLetter"/>
+      <w:lvlText w:val="%8."/>
+      <w:lvlJc w:val="left"/>
+      <w:pPr>
+        <w:ind w:left="3960" w:hanging="440"/>
+      </w:pPr>
+    </w:lvl>
+    <w:lvl w:ilvl="8" w:tplc="0409001B" w:tentative="1">
+      <w:start w:val="1"/>
+      <w:numFmt w:val="lowerRoman"/>
+      <w:lvlText w:val="%9."/>
+      <w:lvlJc w:val="right"/>
+      <w:pPr>
+        <w:ind w:left="4400" w:hanging="440"/>
+      </w:pPr>
+    </w:lvl>
+  </w:abstractNum>
+  <w:abstractNum w:abstractNumId="3" w15:restartNumberingAfterBreak="0">
     <w:nsid w:val="6CD621DC"/>
     <w:multiLevelType w:val="hybridMultilevel"/>
     <w:tmpl w:val="78C0F4FA"/>
@@ -1236,10 +2087,16 @@
     </w:lvl>
   </w:abstractNum>
   <w:num w:numId="1" w16cid:durableId="1859200164">
+    <w:abstractNumId w:val="3"/>
+  </w:num>
+  <w:num w:numId="2" w16cid:durableId="1710643751">
     <w:abstractNumId w:val="1"/>
   </w:num>
-  <w:num w:numId="2" w16cid:durableId="1710643751">
+  <w:num w:numId="3" w16cid:durableId="1843229766">
     <w:abstractNumId w:val="0"/>
+  </w:num>
+  <w:num w:numId="4" w16cid:durableId="776099582">
+    <w:abstractNumId w:val="2"/>
   </w:num>
 </w:numbering>
 </file>
